--- a/phase_2..docx
+++ b/phase_2..docx
@@ -115,8 +115,9 @@
           <w:sz w:val="32"/>
           <w:szCs w:val="32"/>
         </w:rPr>
-        <w:t>040</w:t>
-      </w:r>
+        <w:t>04501</w:t>
+      </w:r>
+      <w:proofErr w:type="gramStart"/>
       <w:r>
         <w:rPr>
           <w:b/>
@@ -124,9 +125,8 @@
           <w:sz w:val="32"/>
           <w:szCs w:val="32"/>
         </w:rPr>
-        <w:t>501</w:t>
-      </w:r>
-      <w:proofErr w:type="gramStart"/>
+        <w:t>:</w:t>
+      </w:r>
       <w:r>
         <w:rPr>
           <w:b/>
@@ -134,7 +134,7 @@
           <w:sz w:val="32"/>
           <w:szCs w:val="32"/>
         </w:rPr>
-        <w:t>:JAYA</w:t>
+        <w:t>JAYA</w:t>
       </w:r>
       <w:proofErr w:type="gramEnd"/>
       <w:r>
@@ -231,7 +231,6 @@
           <w:noProof/>
           <w:sz w:val="28"/>
           <w:szCs w:val="28"/>
-          <w:lang w:bidi="ta-IN"/>
         </w:rPr>
         <w:drawing>
           <wp:inline distT="0" distB="0" distL="0" distR="0">
@@ -518,7 +517,6 @@
           <w:noProof/>
           <w:sz w:val="28"/>
           <w:szCs w:val="28"/>
-          <w:lang w:bidi="ta-IN"/>
         </w:rPr>
         <w:drawing>
           <wp:inline distT="0" distB="0" distL="0" distR="0">
@@ -1368,7 +1366,6 @@
           <w:noProof/>
           <w:sz w:val="28"/>
           <w:szCs w:val="28"/>
-          <w:lang w:bidi="ta-IN"/>
         </w:rPr>
         <w:lastRenderedPageBreak/>
         <w:drawing>
@@ -1588,7 +1585,6 @@
           <w:noProof/>
           <w:sz w:val="28"/>
           <w:szCs w:val="28"/>
-          <w:lang w:bidi="ta-IN"/>
         </w:rPr>
         <w:drawing>
           <wp:inline distT="0" distB="0" distL="0" distR="0">
@@ -2229,7 +2225,6 @@
           <w:noProof/>
           <w:sz w:val="28"/>
           <w:szCs w:val="28"/>
-          <w:lang w:bidi="ta-IN"/>
         </w:rPr>
         <w:drawing>
           <wp:inline distT="0" distB="0" distL="0" distR="0">
@@ -3121,7 +3116,6 @@
           <w:noProof/>
           <w:sz w:val="28"/>
           <w:szCs w:val="28"/>
-          <w:lang w:bidi="ta-IN"/>
         </w:rPr>
         <w:drawing>
           <wp:inline distT="0" distB="0" distL="0" distR="0">
@@ -3485,7 +3479,6 @@
           <w:noProof/>
           <w:sz w:val="28"/>
           <w:szCs w:val="28"/>
-          <w:lang w:bidi="ta-IN"/>
         </w:rPr>
         <w:lastRenderedPageBreak/>
         <w:drawing>
@@ -3761,7 +3754,6 @@
           <w:noProof/>
           <w:sz w:val="28"/>
           <w:szCs w:val="28"/>
-          <w:lang w:bidi="ta-IN"/>
         </w:rPr>
         <w:drawing>
           <wp:inline distT="0" distB="0" distL="0" distR="0">
@@ -3917,7 +3909,6 @@
           <w:noProof/>
           <w:sz w:val="28"/>
           <w:szCs w:val="28"/>
-          <w:lang w:bidi="ta-IN"/>
         </w:rPr>
         <w:lastRenderedPageBreak/>
         <w:drawing>
@@ -4539,7 +4530,6 @@
           <w:noProof/>
           <w:sz w:val="28"/>
           <w:szCs w:val="28"/>
-          <w:lang w:bidi="ta-IN"/>
         </w:rPr>
         <w:lastRenderedPageBreak/>
         <w:drawing>
@@ -5151,7 +5141,6 @@
           <w:noProof/>
           <w:sz w:val="28"/>
           <w:szCs w:val="28"/>
-          <w:lang w:bidi="ta-IN"/>
         </w:rPr>
         <w:drawing>
           <wp:inline distT="0" distB="0" distL="0" distR="0">
@@ -5499,7 +5488,6 @@
           <w:noProof/>
           <w:sz w:val="28"/>
           <w:szCs w:val="28"/>
-          <w:lang w:bidi="ta-IN"/>
         </w:rPr>
         <w:drawing>
           <wp:inline distT="0" distB="0" distL="0" distR="0">
@@ -6938,7 +6926,6 @@
           <w:noProof/>
           <w:sz w:val="28"/>
           <w:szCs w:val="28"/>
-          <w:lang w:bidi="ta-IN"/>
         </w:rPr>
         <w:drawing>
           <wp:inline distT="0" distB="0" distL="0" distR="0">
@@ -7124,7 +7111,6 @@
           <w:noProof/>
           <w:sz w:val="28"/>
           <w:szCs w:val="28"/>
-          <w:lang w:bidi="ta-IN"/>
         </w:rPr>
         <w:lastRenderedPageBreak/>
         <w:drawing>
@@ -7262,7 +7248,6 @@
           <w:noProof/>
           <w:sz w:val="28"/>
           <w:szCs w:val="28"/>
-          <w:lang w:bidi="ta-IN"/>
         </w:rPr>
         <w:drawing>
           <wp:inline distT="0" distB="0" distL="0" distR="0">
@@ -7540,7 +7525,6 @@
           <w:noProof/>
           <w:sz w:val="28"/>
           <w:szCs w:val="28"/>
-          <w:lang w:bidi="ta-IN"/>
         </w:rPr>
         <w:lastRenderedPageBreak/>
         <w:drawing>
@@ -7949,7 +7933,6 @@
           <w:noProof/>
           <w:sz w:val="28"/>
           <w:szCs w:val="28"/>
-          <w:lang w:bidi="ta-IN"/>
         </w:rPr>
         <w:drawing>
           <wp:inline distT="0" distB="0" distL="0" distR="0">
@@ -8076,7 +8059,6 @@
           <w:noProof/>
           <w:sz w:val="28"/>
           <w:szCs w:val="28"/>
-          <w:lang w:bidi="ta-IN"/>
         </w:rPr>
         <w:lastRenderedPageBreak/>
         <w:drawing>
